--- a/Voorbereidingsbesluit Noord-Holland/bron/Input Noord-Holland werkplaats 3 Voorbereidingsbesluit NH2022 bewerkt.docx
+++ b/Voorbereidingsbesluit Noord-Holland/bron/Input Noord-Holland werkplaats 3 Voorbereidingsbesluit NH2022 bewerkt.docx
@@ -109,6 +109,7 @@
     <w:p/>
     <w:p>
       <w:commentRangeStart w:id="2"/>
+      <w:commentRangeStart w:id="3"/>
       <w:r>
         <w:t>Wijzig</w:t>
       </w:r>
@@ -153,6 +154,13 @@
       </w:r>
       <w:r>
         <w:t>zoals vastgelegd in bijlage I.</w:t>
+      </w:r>
+      <w:commentRangeEnd w:id="3"/>
+      <w:r>
+        <w:rPr>
+          <w:rStyle w:val="Verwijzingopmerking"/>
+        </w:rPr>
+        <w:commentReference w:id="3"/>
       </w:r>
     </w:p>
     <w:p/>
@@ -223,7 +231,7 @@
       <w:pPr>
         <w:pStyle w:val="Kop1"/>
       </w:pPr>
-      <w:commentRangeStart w:id="3"/>
+      <w:commentRangeStart w:id="4"/>
       <w:r>
         <w:lastRenderedPageBreak/>
         <w:t>Hoofdstuk X</w:t>
@@ -234,13 +242,13 @@
       <w:r>
         <w:t>Voorbeschermingsregels vanwege provinciale instructieregels</w:t>
       </w:r>
-      <w:commentRangeEnd w:id="3"/>
+      <w:commentRangeEnd w:id="4"/>
       <w:r>
         <w:rPr>
           <w:rStyle w:val="Verwijzingopmerking"/>
           <w:b w:val="0"/>
         </w:rPr>
-        <w:commentReference w:id="3"/>
+        <w:commentReference w:id="4"/>
       </w:r>
     </w:p>
     <w:p>
@@ -261,9 +269,9 @@
       <w:pPr>
         <w:pStyle w:val="Kop6"/>
       </w:pPr>
-      <w:commentRangeStart w:id="4"/>
       <w:commentRangeStart w:id="5"/>
       <w:commentRangeStart w:id="6"/>
+      <w:commentRangeStart w:id="7"/>
       <w:r>
         <w:t>Artikel X.1</w:t>
       </w:r>
@@ -368,6 +376,7 @@
       <w:r>
         <w:tab/>
       </w:r>
+      <w:commentRangeStart w:id="8"/>
       <w:r>
         <w:t>Aan het omgevingsplan wordt het volgende begrip toegevoegd:</w:t>
       </w:r>
@@ -375,13 +384,6 @@
     <w:p>
       <w:r>
         <w:t>geitenhouderij: een bedrijf of een onderdeel daarvan waar geiten worden gehouden;</w:t>
-      </w:r>
-      <w:commentRangeEnd w:id="4"/>
-      <w:r>
-        <w:rPr>
-          <w:rStyle w:val="Verwijzingopmerking"/>
-        </w:rPr>
-        <w:commentReference w:id="4"/>
       </w:r>
       <w:commentRangeEnd w:id="5"/>
       <w:r>
@@ -396,6 +398,20 @@
           <w:rStyle w:val="Verwijzingopmerking"/>
         </w:rPr>
         <w:commentReference w:id="6"/>
+      </w:r>
+      <w:commentRangeEnd w:id="7"/>
+      <w:r>
+        <w:rPr>
+          <w:rStyle w:val="Verwijzingopmerking"/>
+        </w:rPr>
+        <w:commentReference w:id="7"/>
+      </w:r>
+      <w:commentRangeEnd w:id="8"/>
+      <w:r>
+        <w:rPr>
+          <w:rStyle w:val="Verwijzingopmerking"/>
+        </w:rPr>
+        <w:commentReference w:id="8"/>
       </w:r>
     </w:p>
     <w:p>
@@ -739,27 +755,19 @@
       <w:pPr>
         <w:pStyle w:val="Kop1"/>
       </w:pPr>
-      <w:commentRangeStart w:id="7"/>
       <w:r>
         <w:lastRenderedPageBreak/>
         <w:tab/>
       </w:r>
       <w:r>
-        <w:t>[WijzigBijlage II]</w:t>
-      </w:r>
-      <w:commentRangeEnd w:id="7"/>
-      <w:r>
-        <w:rPr>
-          <w:rStyle w:val="Verwijzingopmerking"/>
-          <w:b w:val="0"/>
-        </w:rPr>
-        <w:commentReference w:id="7"/>
+        <w:t>???</w:t>
       </w:r>
     </w:p>
     <w:p>
       <w:pPr>
         <w:pStyle w:val="Begrip"/>
       </w:pPr>
+      <w:commentRangeStart w:id="9"/>
       <w:r>
         <w:t>W</w:t>
       </w:r>
@@ -773,6 +781,13 @@
       </w:r>
       <w:r>
         <w:t>en door wind aangedreven bouwwerk waarmee energie wordt opgewekt, inclusief de bij dit bouwwerk behorende infrastructurele voorzieningen, met uitzonderingen van traditionele windmolens of replica’s hiervan.</w:t>
+      </w:r>
+      <w:commentRangeEnd w:id="9"/>
+      <w:r>
+        <w:rPr>
+          <w:rStyle w:val="Verwijzingopmerking"/>
+        </w:rPr>
+        <w:commentReference w:id="9"/>
       </w:r>
     </w:p>
     <w:p>
@@ -1507,7 +1522,23 @@
       </w:r>
     </w:p>
   </w:comment>
-  <w:comment w:id="3" w:author="Gerard Wolbers" w:date="2021-02-24T13:42:00Z" w:initials="GW">
+  <w:comment w:id="3" w:author="Gerard Wolbers" w:date="2021-03-03T13:21:00Z" w:initials="GW">
+    <w:p>
+      <w:pPr>
+        <w:pStyle w:val="Tekstopmerking"/>
+      </w:pPr>
+      <w:r>
+        <w:rPr>
+          <w:rStyle w:val="Verwijzingopmerking"/>
+        </w:rPr>
+        <w:annotationRef/>
+      </w:r>
+      <w:r>
+        <w:t>Dit wordt een WijzigArtikel-WijzigBijlage voor alle gemeenten.</w:t>
+      </w:r>
+    </w:p>
+  </w:comment>
+  <w:comment w:id="4" w:author="Gerard Wolbers" w:date="2021-02-24T13:42:00Z" w:initials="GW">
     <w:p>
       <w:pPr>
         <w:pStyle w:val="Tekstopmerking"/>
@@ -1523,7 +1554,7 @@
       </w:r>
     </w:p>
   </w:comment>
-  <w:comment w:id="4" w:author="Hanneke van Mierlo" w:date="2021-02-22T10:48:00Z" w:initials="HvM">
+  <w:comment w:id="5" w:author="Hanneke van Mierlo" w:date="2021-02-22T10:48:00Z" w:initials="HvM">
     <w:tbl>
       <w:tblPr>
         <w:tblStyle w:val="Annotatie"/>
@@ -1838,7 +1869,7 @@
       </w:pPr>
     </w:p>
   </w:comment>
-  <w:comment w:id="5" w:author="Hanneke van Mierlo" w:date="2021-02-22T10:51:00Z" w:initials="HvM">
+  <w:comment w:id="6" w:author="Hanneke van Mierlo" w:date="2021-02-22T10:51:00Z" w:initials="HvM">
     <w:tbl>
       <w:tblPr>
         <w:tblStyle w:val="Annotatie"/>
@@ -2028,7 +2059,7 @@
       </w:pPr>
     </w:p>
   </w:comment>
-  <w:comment w:id="6" w:author="Hanneke van Mierlo" w:date="2021-02-22T10:59:00Z" w:initials="HvM">
+  <w:comment w:id="7" w:author="Hanneke van Mierlo" w:date="2021-02-22T10:59:00Z" w:initials="HvM">
     <w:tbl>
       <w:tblPr>
         <w:tblStyle w:val="Annotatie"/>
@@ -2334,7 +2365,7 @@
       </w:pPr>
     </w:p>
   </w:comment>
-  <w:comment w:id="7" w:author="Gerard Wolbers" w:date="2021-02-24T13:55:00Z" w:initials="GW">
+  <w:comment w:id="8" w:author="Gerard Wolbers" w:date="2021-03-03T13:01:00Z" w:initials="GW">
     <w:p>
       <w:pPr>
         <w:pStyle w:val="Tekstopmerking"/>
@@ -2346,7 +2377,23 @@
         <w:annotationRef/>
       </w:r>
       <w:r>
-        <w:t>Dit wordt WijzigBijlage II</w:t>
+        <w:t>Dit is onderdeel van het besluit, niet van de regeling.</w:t>
+      </w:r>
+    </w:p>
+  </w:comment>
+  <w:comment w:id="9" w:author="Gerard Wolbers" w:date="2021-03-03T13:03:00Z" w:initials="GW">
+    <w:p>
+      <w:pPr>
+        <w:pStyle w:val="Tekstopmerking"/>
+      </w:pPr>
+      <w:r>
+        <w:rPr>
+          <w:rStyle w:val="Verwijzingopmerking"/>
+        </w:rPr>
+        <w:annotationRef/>
+      </w:r>
+      <w:r>
+        <w:t>Dit zal een begrip in een begrippenlijst in Artikel ??? zijn.</w:t>
       </w:r>
     </w:p>
   </w:comment>
@@ -2358,11 +2405,13 @@
   <w15:commentEx w15:paraId="2D9AFFC3" w15:done="0"/>
   <w15:commentEx w15:paraId="7D5A1DA8" w15:done="0"/>
   <w15:commentEx w15:paraId="79860F67" w15:done="0"/>
+  <w15:commentEx w15:paraId="18D5398C" w15:done="0"/>
   <w15:commentEx w15:paraId="1FC9B9A5" w15:done="0"/>
   <w15:commentEx w15:paraId="05002098" w15:done="0"/>
   <w15:commentEx w15:paraId="5E65DB2E" w15:done="0"/>
   <w15:commentEx w15:paraId="06915693" w15:done="0"/>
-  <w15:commentEx w15:paraId="31B8912E" w15:done="0"/>
+  <w15:commentEx w15:paraId="1FD989E8" w15:done="0"/>
+  <w15:commentEx w15:paraId="01B92A16" w15:done="0"/>
 </w15:commentsEx>
 </file>
 
@@ -2370,8 +2419,10 @@
 <w16cex:commentsExtensible xmlns:wpc="http://schemas.microsoft.com/office/word/2010/wordprocessingCanvas" xmlns:cx="http://schemas.microsoft.com/office/drawing/2014/chartex" xmlns:cx1="http://schemas.microsoft.com/office/drawing/2015/9/8/chartex" xmlns:cx2="http://schemas.microsoft.com/office/drawing/2015/10/21/chartex" xmlns:cx3="http://schemas.microsoft.com/office/drawing/2016/5/9/chartex" xmlns:cx4="http://schemas.microsoft.com/office/drawing/2016/5/10/chartex" xmlns:cx5="http://schemas.microsoft.com/office/drawing/2016/5/11/chartex" xmlns:cx6="http://schemas.microsoft.com/office/drawing/2016/5/12/chartex" xmlns:cx7="http://schemas.microsoft.com/office/drawing/2016/5/13/chartex" xmlns:cx8="http://schemas.microsoft.com/office/drawing/2016/5/14/chartex" xmlns:mc="http://schemas.openxmlformats.org/markup-compatibility/2006" xmlns:aink="http://schemas.microsoft.com/office/drawing/2016/ink" xmlns:am3d="http://schemas.microsoft.com/office/drawing/2017/model3d" xmlns:o="urn:schemas-microsoft-com:office:office" xmlns:r="http://schemas.openxmlformats.org/officeDocument/2006/relationships" xmlns:m="http://schemas.openxmlformats.org/officeDocument/2006/math" xmlns:v="urn:schemas-microsoft-com:vml" xmlns:wp14="http://schemas.microsoft.com/office/word/2010/wordprocessingDrawing" xmlns:wp="http://schemas.openxmlformats.org/drawingml/2006/wordprocessingDrawing" xmlns:w10="urn:schemas-microsoft-com:office:word" xmlns:w="http://schemas.openxmlformats.org/wordprocessingml/2006/main" xmlns:w14="http://schemas.microsoft.com/office/word/2010/wordml" xmlns:w15="http://schemas.microsoft.com/office/word/2012/wordml" xmlns:w16cex="http://schemas.microsoft.com/office/word/2018/wordml/cex" xmlns:w16cid="http://schemas.microsoft.com/office/word/2016/wordml/cid" xmlns:w16="http://schemas.microsoft.com/office/word/2018/wordml" xmlns:w16se="http://schemas.microsoft.com/office/word/2015/wordml/symex" xmlns:wpg="http://schemas.microsoft.com/office/word/2010/wordprocessingGroup" xmlns:wpi="http://schemas.microsoft.com/office/word/2010/wordprocessingInk" xmlns:wne="http://schemas.microsoft.com/office/word/2006/wordml" xmlns:wps="http://schemas.microsoft.com/office/word/2010/wordprocessingShape" mc:Ignorable="w14 w15 w16se w16cid w16 w16cex wp14">
   <w16cex:commentExtensible w16cex:durableId="23E7AA06" w16cex:dateUtc="2021-03-01T16:59:00Z"/>
   <w16cex:commentExtensible w16cex:durableId="23E0DA41" w16cex:dateUtc="2021-02-24T12:59:00Z"/>
+  <w16cex:commentExtensible w16cex:durableId="23EA0BE7" w16cex:dateUtc="2021-03-03T12:21:00Z"/>
   <w16cex:commentExtensible w16cex:durableId="23E0D641" w16cex:dateUtc="2021-02-24T12:42:00Z"/>
-  <w16cex:commentExtensible w16cex:durableId="23E0D94F" w16cex:dateUtc="2021-02-24T12:55:00Z"/>
+  <w16cex:commentExtensible w16cex:durableId="23EA0711" w16cex:dateUtc="2021-03-03T12:01:00Z"/>
+  <w16cex:commentExtensible w16cex:durableId="23EA078A" w16cex:dateUtc="2021-03-03T12:03:00Z"/>
 </w16cex:commentsExtensible>
 </file>
 
@@ -2380,11 +2431,13 @@
   <w16cid:commentId w16cid:paraId="2D9AFFC3" w16cid:durableId="23E7AA06"/>
   <w16cid:commentId w16cid:paraId="7D5A1DA8" w16cid:durableId="23E09DA4"/>
   <w16cid:commentId w16cid:paraId="79860F67" w16cid:durableId="23E0DA41"/>
+  <w16cid:commentId w16cid:paraId="18D5398C" w16cid:durableId="23EA0BE7"/>
   <w16cid:commentId w16cid:paraId="1FC9B9A5" w16cid:durableId="23E0D641"/>
   <w16cid:commentId w16cid:paraId="05002098" w16cid:durableId="23E09DA5"/>
   <w16cid:commentId w16cid:paraId="5E65DB2E" w16cid:durableId="23E09DA6"/>
   <w16cid:commentId w16cid:paraId="06915693" w16cid:durableId="23E09DA7"/>
-  <w16cid:commentId w16cid:paraId="31B8912E" w16cid:durableId="23E0D94F"/>
+  <w16cid:commentId w16cid:paraId="1FD989E8" w16cid:durableId="23EA0711"/>
+  <w16cid:commentId w16cid:paraId="01B92A16" w16cid:durableId="23EA078A"/>
 </w16cid:commentsIds>
 </file>
 
@@ -2429,21 +2482,11 @@
     <w:pPr>
       <w:pStyle w:val="Voettekst"/>
     </w:pPr>
-    <w:r>
-      <w:fldChar w:fldCharType="begin"/>
-    </w:r>
-    <w:r>
-      <w:instrText xml:space="preserve"> TITLE  </w:instrText>
-    </w:r>
-    <w:r>
-      <w:fldChar w:fldCharType="separate"/>
-    </w:r>
-    <w:r>
-      <w:t>Voorbereidingsbesluit OVNH2022</w:t>
-    </w:r>
-    <w:r>
-      <w:fldChar w:fldCharType="end"/>
-    </w:r>
+    <w:fldSimple w:instr=" TITLE  ">
+      <w:r>
+        <w:t>Voorbereidingsbesluit OVNH2022</w:t>
+      </w:r>
+    </w:fldSimple>
     <w:r>
       <w:tab/>
     </w:r>
